--- a/BUKU REVISI/16. Daftar Pustaka.docx
+++ b/BUKU REVISI/16. Daftar Pustaka.docx
@@ -31,7 +31,19 @@
         <w:rPr>
           <w:lang w:val="en-ID"/>
         </w:rPr>
-        <w:t xml:space="preserve">Stauffer, M., 2019. </w:t>
+        <w:t>Stauffer, M., 20</w:t>
+      </w:r>
+      <w:r>
+        <w:rPr>
+          <w:lang w:val="en-ID"/>
+        </w:rPr>
+        <w:t>23</w:t>
+      </w:r>
+      <w:r>
+        <w:rPr>
+          <w:lang w:val="en-ID"/>
+        </w:rPr>
+        <w:t xml:space="preserve">. </w:t>
       </w:r>
       <w:r>
         <w:rPr>
@@ -39,7 +51,7 @@
           <w:iCs/>
           <w:lang w:val="en-ID"/>
         </w:rPr>
-        <w:t>Laravel: Up &amp; Running: A Framework for Building Modern PHP Apps.</w:t>
+        <w:t>Laravel: Up &amp; Running.</w:t>
       </w:r>
       <w:r>
         <w:rPr>
@@ -47,23 +59,16 @@
         </w:rPr>
         <w:t xml:space="preserve"> </w:t>
       </w:r>
-      <w:proofErr w:type="spellStart"/>
       <w:r>
         <w:rPr>
           <w:lang w:val="en-ID"/>
         </w:rPr>
-        <w:t>Edisi</w:t>
-      </w:r>
-      <w:proofErr w:type="spellEnd"/>
-      <w:r>
-        <w:rPr>
-          <w:lang w:val="en-ID"/>
-        </w:rPr>
-        <w:t xml:space="preserve"> 2. California: O'Reilly Media.</w:t>
+        <w:t>California: O'Reilly Media.</w:t>
       </w:r>
     </w:p>
     <w:p>
       <w:pPr>
+        <w:spacing w:line="240" w:lineRule="auto"/>
         <w:ind w:firstLine="0"/>
         <w:rPr>
           <w:lang w:val="en-ID"/>
@@ -79,10 +84,212 @@
         </w:rPr>
       </w:pPr>
       <w:r>
+        <w:t>Amini, Mahyar, et al.</w:t>
+      </w:r>
+      <w:r>
+        <w:t>2021.</w:t>
+      </w:r>
+      <w:r>
+        <w:t> </w:t>
+      </w:r>
+      <w:r>
+        <w:rPr>
+          <w:i/>
+          <w:iCs/>
+        </w:rPr>
+        <w:t xml:space="preserve">Journal of Innovation &amp; </w:t>
+      </w:r>
+      <w:proofErr w:type="gramStart"/>
+      <w:r>
+        <w:rPr>
+          <w:i/>
+          <w:iCs/>
+        </w:rPr>
+        <w:t>Knowledge,</w:t>
+      </w:r>
+      <w:r>
+        <w:t>.</w:t>
+      </w:r>
+      <w:proofErr w:type="spellStart"/>
+      <w:proofErr w:type="gramEnd"/>
+      <w:r>
+        <w:t>Mahamgostar</w:t>
+      </w:r>
+      <w:proofErr w:type="spellEnd"/>
+      <w:r>
+        <w:t>.</w:t>
+      </w:r>
+      <w:r>
+        <w:t xml:space="preserve"> com as a case study for adoption of </w:t>
+      </w:r>
+      <w:proofErr w:type="spellStart"/>
+      <w:r>
+        <w:t>laravel</w:t>
+      </w:r>
+      <w:proofErr w:type="spellEnd"/>
+      <w:r>
+        <w:t xml:space="preserve"> framework as the best programming tools for </w:t>
+      </w:r>
+      <w:proofErr w:type="spellStart"/>
+      <w:r>
+        <w:t>php</w:t>
+      </w:r>
+      <w:proofErr w:type="spellEnd"/>
+      <w:r>
+        <w:t xml:space="preserve"> based web development for small and medium enterprises</w:t>
+      </w:r>
+      <w:r>
+        <w:t>.</w:t>
+      </w:r>
+    </w:p>
+    <w:p>
+      <w:pPr>
+        <w:spacing w:line="240" w:lineRule="auto"/>
+        <w:ind w:firstLine="0"/>
         <w:rPr>
           <w:lang w:val="en-ID"/>
         </w:rPr>
-        <w:t xml:space="preserve">Surguy, M., 2016. </w:t>
+      </w:pPr>
+    </w:p>
+    <w:p>
+      <w:pPr>
+        <w:spacing w:line="240" w:lineRule="auto"/>
+        <w:ind w:firstLine="0"/>
+      </w:pPr>
+      <w:proofErr w:type="spellStart"/>
+      <w:r>
+        <w:t>Bagwan</w:t>
+      </w:r>
+      <w:proofErr w:type="spellEnd"/>
+      <w:r>
+        <w:t>, MI Kausar, and PD Swati Ghule.</w:t>
+      </w:r>
+      <w:r>
+        <w:t>2019.</w:t>
+      </w:r>
+      <w:r>
+        <w:t xml:space="preserve"> </w:t>
+      </w:r>
+      <w:r>
+        <w:rPr>
+          <w:i/>
+          <w:iCs/>
+        </w:rPr>
+        <w:t xml:space="preserve">Ire </w:t>
+      </w:r>
+      <w:proofErr w:type="gramStart"/>
+      <w:r>
+        <w:rPr>
+          <w:i/>
+          <w:iCs/>
+        </w:rPr>
+        <w:t>Journals</w:t>
+      </w:r>
+      <w:r>
+        <w:t>  1</w:t>
+      </w:r>
+      <w:proofErr w:type="gramEnd"/>
+      <w:r>
+        <w:t>-3.</w:t>
+      </w:r>
+      <w:r>
+        <w:t>Harvard :</w:t>
+      </w:r>
+      <w:r>
+        <w:t xml:space="preserve"> A modern review on Laravel-PHP framework.</w:t>
+      </w:r>
+    </w:p>
+    <w:p>
+      <w:pPr>
+        <w:spacing w:line="240" w:lineRule="auto"/>
+        <w:ind w:firstLine="0"/>
+        <w:rPr>
+          <w:lang w:val="en-ID"/>
+        </w:rPr>
+      </w:pPr>
+    </w:p>
+    <w:p>
+      <w:pPr>
+        <w:spacing w:line="240" w:lineRule="auto"/>
+        <w:ind w:firstLine="0"/>
+      </w:pPr>
+      <w:proofErr w:type="spellStart"/>
+      <w:r>
+        <w:t>Laaziri</w:t>
+      </w:r>
+      <w:proofErr w:type="spellEnd"/>
+      <w:r>
+        <w:t>, Majida, et al.</w:t>
+      </w:r>
+      <w:r>
+        <w:t xml:space="preserve"> 2019</w:t>
+      </w:r>
+      <w:r>
+        <w:t xml:space="preserve"> </w:t>
+      </w:r>
+      <w:r>
+        <w:rPr>
+          <w:i/>
+          <w:iCs/>
+        </w:rPr>
+        <w:t>International Journal of Electrical and Computer Engineering</w:t>
+      </w:r>
+      <w:r>
+        <w:t> 9.1 704-712.</w:t>
+      </w:r>
+      <w:r>
+        <w:t xml:space="preserve"> </w:t>
+      </w:r>
+      <w:proofErr w:type="gramStart"/>
+      <w:r>
+        <w:t>MLA :</w:t>
+      </w:r>
+      <w:proofErr w:type="gramEnd"/>
+      <w:r>
+        <w:t xml:space="preserve"> </w:t>
+      </w:r>
+      <w:r>
+        <w:t xml:space="preserve"> A comparative study of </w:t>
+      </w:r>
+      <w:proofErr w:type="spellStart"/>
+      <w:r>
+        <w:t>laravel</w:t>
+      </w:r>
+      <w:proofErr w:type="spellEnd"/>
+      <w:r>
+        <w:t xml:space="preserve"> and </w:t>
+      </w:r>
+      <w:proofErr w:type="spellStart"/>
+      <w:r>
+        <w:t>symfony</w:t>
+      </w:r>
+      <w:proofErr w:type="spellEnd"/>
+      <w:r>
+        <w:t xml:space="preserve"> PHP frameworks.</w:t>
+      </w:r>
+    </w:p>
+    <w:p>
+      <w:pPr>
+        <w:spacing w:line="240" w:lineRule="auto"/>
+        <w:ind w:firstLine="0"/>
+        <w:rPr>
+          <w:lang w:val="en-ID"/>
+        </w:rPr>
+      </w:pPr>
+    </w:p>
+    <w:p>
+      <w:pPr>
+        <w:spacing w:line="240" w:lineRule="auto"/>
+        <w:ind w:firstLine="0"/>
+        <w:rPr>
+          <w:lang w:val="en-ID"/>
+        </w:rPr>
+      </w:pPr>
+      <w:r>
+        <w:rPr>
+          <w:lang w:val="en-ID"/>
+        </w:rPr>
+        <w:t xml:space="preserve">Malatesta, F., 2019. </w:t>
       </w:r>
       <w:r>
         <w:rPr>
@@ -90,7 +297,7 @@
           <w:iCs/>
           <w:lang w:val="en-ID"/>
         </w:rPr>
-        <w:t>Building Large Laravel Application: A Guide to Writing Clean and Maintainable Code.</w:t>
+        <w:t>Laravel Design Patterns and Best Practices.</w:t>
       </w:r>
       <w:r>
         <w:rPr>
@@ -110,81 +317,164 @@
         <w:rPr>
           <w:lang w:val="en-ID"/>
         </w:rPr>
-        <w:t xml:space="preserve"> 1. London: Maksim Surguy.</w:t>
+        <w:t xml:space="preserve"> 1. Birmingham: </w:t>
+      </w:r>
+      <w:proofErr w:type="spellStart"/>
+      <w:r>
+        <w:rPr>
+          <w:lang w:val="en-ID"/>
+        </w:rPr>
+        <w:t>Packt</w:t>
+      </w:r>
+      <w:proofErr w:type="spellEnd"/>
+      <w:r>
+        <w:rPr>
+          <w:lang w:val="en-ID"/>
+        </w:rPr>
+        <w:t xml:space="preserve"> Publishing.</w:t>
       </w:r>
     </w:p>
     <w:p>
       <w:pPr>
+        <w:ind w:firstLine="0"/>
+      </w:pPr>
+    </w:p>
+    <w:p>
+      <w:pPr>
         <w:spacing w:line="240" w:lineRule="auto"/>
         <w:ind w:firstLine="0"/>
-        <w:rPr>
-          <w:lang w:val="en-ID"/>
-        </w:rPr>
-      </w:pPr>
+      </w:pPr>
+      <w:proofErr w:type="spellStart"/>
+      <w:r>
+        <w:t>Alfarisi</w:t>
+      </w:r>
+      <w:proofErr w:type="spellEnd"/>
+      <w:r>
+        <w:t xml:space="preserve">, I. A., </w:t>
+      </w:r>
+      <w:proofErr w:type="spellStart"/>
+      <w:r>
+        <w:t>Priandika</w:t>
+      </w:r>
+      <w:proofErr w:type="spellEnd"/>
+      <w:r>
+        <w:t xml:space="preserve">, A. T., &amp; </w:t>
+      </w:r>
+      <w:proofErr w:type="spellStart"/>
+      <w:r>
+        <w:t>Puspaningrum</w:t>
+      </w:r>
+      <w:proofErr w:type="spellEnd"/>
+      <w:r>
+        <w:t xml:space="preserve">, A. S. 2023. </w:t>
+      </w:r>
+      <w:proofErr w:type="spellStart"/>
+      <w:r>
+        <w:t>Penerapan</w:t>
+      </w:r>
+      <w:proofErr w:type="spellEnd"/>
+      <w:r>
+        <w:t xml:space="preserve"> Framework Laravel Pada </w:t>
+      </w:r>
+      <w:proofErr w:type="spellStart"/>
+      <w:r>
+        <w:t>Sistem</w:t>
+      </w:r>
+      <w:proofErr w:type="spellEnd"/>
+      <w:r>
+        <w:t xml:space="preserve"> </w:t>
+      </w:r>
+      <w:proofErr w:type="spellStart"/>
+      <w:r>
+        <w:t>Pelayanan</w:t>
+      </w:r>
+      <w:proofErr w:type="spellEnd"/>
+      <w:r>
+        <w:t xml:space="preserve"> Kesehatan (Studi Kasus: </w:t>
+      </w:r>
+      <w:proofErr w:type="spellStart"/>
+      <w:r>
+        <w:t>Klinik</w:t>
+      </w:r>
+      <w:proofErr w:type="spellEnd"/>
+      <w:r>
+        <w:t xml:space="preserve"> Berkah Medical Center). </w:t>
+      </w:r>
+      <w:proofErr w:type="spellStart"/>
+      <w:r>
+        <w:rPr>
+          <w:i/>
+          <w:iCs/>
+        </w:rPr>
+        <w:t>Jurnal</w:t>
+      </w:r>
+      <w:proofErr w:type="spellEnd"/>
+      <w:r>
+        <w:rPr>
+          <w:i/>
+          <w:iCs/>
+        </w:rPr>
+        <w:t xml:space="preserve"> </w:t>
+      </w:r>
+      <w:proofErr w:type="spellStart"/>
+      <w:r>
+        <w:rPr>
+          <w:i/>
+          <w:iCs/>
+        </w:rPr>
+        <w:t>Ilmiah</w:t>
+      </w:r>
+      <w:proofErr w:type="spellEnd"/>
+      <w:r>
+        <w:rPr>
+          <w:i/>
+          <w:iCs/>
+        </w:rPr>
+        <w:t xml:space="preserve"> Computer Science</w:t>
+      </w:r>
+      <w:r>
+        <w:t>, </w:t>
+      </w:r>
+      <w:r>
+        <w:rPr>
+          <w:i/>
+          <w:iCs/>
+        </w:rPr>
+        <w:t>2</w:t>
+      </w:r>
+      <w:r>
+        <w:t>(1), 1-9.</w:t>
+      </w:r>
     </w:p>
     <w:p>
       <w:pPr>
         <w:spacing w:line="240" w:lineRule="auto"/>
         <w:ind w:firstLine="0"/>
-        <w:rPr>
-          <w:lang w:val="en-ID"/>
-        </w:rPr>
-      </w:pPr>
-      <w:r>
-        <w:rPr>
-          <w:lang w:val="en-ID"/>
-        </w:rPr>
-        <w:t xml:space="preserve">McCool, S., 2012. </w:t>
+      </w:pPr>
+    </w:p>
+    <w:p>
+      <w:pPr>
+        <w:spacing w:line="240" w:lineRule="auto"/>
+        <w:ind w:firstLine="0"/>
+      </w:pPr>
+      <w:r>
+        <w:t>GRAUBNER, S. E. 2019. </w:t>
       </w:r>
       <w:r>
         <w:rPr>
           <w:i/>
           <w:iCs/>
-          <w:lang w:val="en-ID"/>
-        </w:rPr>
-        <w:t>Laravel Starter: A Practical Guide to Getting Started with Laravel PHP Framework.</w:t>
-      </w:r>
-      <w:r>
-        <w:rPr>
-          <w:lang w:val="en-ID"/>
-        </w:rPr>
-        <w:t xml:space="preserve"> </w:t>
-      </w:r>
-      <w:proofErr w:type="spellStart"/>
-      <w:r>
-        <w:rPr>
-          <w:lang w:val="en-ID"/>
-        </w:rPr>
-        <w:t>Edisi</w:t>
-      </w:r>
-      <w:proofErr w:type="spellEnd"/>
-      <w:r>
-        <w:rPr>
-          <w:lang w:val="en-ID"/>
-        </w:rPr>
-        <w:t xml:space="preserve"> 1. Birmingham: </w:t>
-      </w:r>
-      <w:proofErr w:type="spellStart"/>
-      <w:r>
-        <w:rPr>
-          <w:lang w:val="en-ID"/>
-        </w:rPr>
-        <w:t>Packt</w:t>
-      </w:r>
-      <w:proofErr w:type="spellEnd"/>
-      <w:r>
-        <w:rPr>
-          <w:lang w:val="en-ID"/>
-        </w:rPr>
-        <w:t xml:space="preserve"> Publishing.</w:t>
+        </w:rPr>
+        <w:t>Multi-Company Innovation Hubs</w:t>
+      </w:r>
+      <w:r>
+        <w:t> (Doctoral dissertation, The University of Innsbruck).</w:t>
       </w:r>
     </w:p>
     <w:p>
       <w:pPr>
+        <w:spacing w:line="240" w:lineRule="auto"/>
         <w:ind w:firstLine="0"/>
-        <w:rPr>
-          <w:lang w:val="en-ID"/>
-        </w:rPr>
       </w:pPr>
     </w:p>
     <w:p>
@@ -196,52 +486,33 @@
         </w:rPr>
       </w:pPr>
       <w:r>
-        <w:rPr>
-          <w:lang w:val="en-ID"/>
-        </w:rPr>
-        <w:t xml:space="preserve">Malatesta, F., 2019. </w:t>
+        <w:t>Ahuja, J., Panda, T. K., Luthra, S., Kumar, A., Choudhary, S., &amp; Garza-Reyes, J. A.</w:t>
+      </w:r>
+      <w:r>
+        <w:t xml:space="preserve"> </w:t>
+      </w:r>
+      <w:r>
+        <w:t>2019. Do human critical success factors matter in adoption of sustainable manufacturing practices? An influential mapping analysis of multi-company perspective. </w:t>
       </w:r>
       <w:r>
         <w:rPr>
           <w:i/>
           <w:iCs/>
-          <w:lang w:val="en-ID"/>
-        </w:rPr>
-        <w:t>Laravel Design Patterns and Best Practices.</w:t>
-      </w:r>
-      <w:r>
-        <w:rPr>
-          <w:lang w:val="en-ID"/>
-        </w:rPr>
-        <w:t xml:space="preserve"> </w:t>
-      </w:r>
-      <w:proofErr w:type="spellStart"/>
-      <w:r>
-        <w:rPr>
-          <w:lang w:val="en-ID"/>
-        </w:rPr>
-        <w:t>Edisi</w:t>
-      </w:r>
-      <w:proofErr w:type="spellEnd"/>
-      <w:r>
-        <w:rPr>
-          <w:lang w:val="en-ID"/>
-        </w:rPr>
-        <w:t xml:space="preserve"> 1. Birmingham: </w:t>
-      </w:r>
-      <w:proofErr w:type="spellStart"/>
-      <w:r>
-        <w:rPr>
-          <w:lang w:val="en-ID"/>
-        </w:rPr>
-        <w:t>Packt</w:t>
-      </w:r>
-      <w:proofErr w:type="spellEnd"/>
-      <w:r>
-        <w:rPr>
-          <w:lang w:val="en-ID"/>
-        </w:rPr>
-        <w:t xml:space="preserve"> Publishing.</w:t>
+        </w:rPr>
+        <w:t>Journal of Cleaner Production</w:t>
+      </w:r>
+      <w:r>
+        <w:t>, </w:t>
+      </w:r>
+      <w:r>
+        <w:rPr>
+          <w:i/>
+          <w:iCs/>
+        </w:rPr>
+        <w:t>239</w:t>
+      </w:r>
+      <w:r>
+        <w:t>, 117981.</w:t>
       </w:r>
     </w:p>
     <w:p>
@@ -257,320 +528,281 @@
       <w:pPr>
         <w:spacing w:line="240" w:lineRule="auto"/>
         <w:ind w:firstLine="0"/>
-        <w:rPr>
-          <w:lang w:val="en-ID"/>
-        </w:rPr>
-      </w:pPr>
-      <w:r>
-        <w:rPr>
-          <w:lang w:val="en-ID"/>
-        </w:rPr>
-        <w:t xml:space="preserve">Rippon, T., 2017. </w:t>
+      </w:pPr>
+      <w:r>
+        <w:t>Hole, Y., Pawar, M. S., &amp; Khedkar, E. B. (2019, November). Omni channel retailing: An opportunity and challenges in the Indian market. In </w:t>
       </w:r>
       <w:r>
         <w:rPr>
           <w:i/>
           <w:iCs/>
-          <w:lang w:val="en-ID"/>
-        </w:rPr>
-        <w:t>Building APIs with Laravel: Using Best Practices and Design Patterns.</w:t>
-      </w:r>
-      <w:r>
-        <w:rPr>
-          <w:lang w:val="en-ID"/>
-        </w:rPr>
-        <w:t xml:space="preserve"> </w:t>
-      </w:r>
-      <w:proofErr w:type="spellStart"/>
-      <w:r>
-        <w:rPr>
-          <w:lang w:val="en-ID"/>
-        </w:rPr>
-        <w:t>Edisi</w:t>
-      </w:r>
-      <w:proofErr w:type="spellEnd"/>
-      <w:r>
-        <w:rPr>
-          <w:lang w:val="en-ID"/>
-        </w:rPr>
-        <w:t xml:space="preserve"> 1. New York: </w:t>
-      </w:r>
-      <w:proofErr w:type="spellStart"/>
-      <w:r>
-        <w:rPr>
-          <w:lang w:val="en-ID"/>
-        </w:rPr>
-        <w:t>Apress</w:t>
-      </w:r>
-      <w:proofErr w:type="spellEnd"/>
-      <w:r>
-        <w:rPr>
-          <w:lang w:val="en-ID"/>
-        </w:rPr>
-        <w:t>.</w:t>
+        </w:rPr>
+        <w:t>Journal of Physics: Conference Series</w:t>
+      </w:r>
+      <w:r>
+        <w:t> (Vol. 1362, No. 1, p. 012121). IOP Publishing.</w:t>
       </w:r>
     </w:p>
     <w:p>
       <w:pPr>
+        <w:spacing w:line="240" w:lineRule="auto"/>
         <w:ind w:firstLine="0"/>
+        <w:rPr>
+          <w:lang w:val="en-ID"/>
+        </w:rPr>
       </w:pPr>
     </w:p>
     <w:p>
       <w:pPr>
         <w:spacing w:line="240" w:lineRule="auto"/>
         <w:ind w:firstLine="0"/>
-        <w:rPr>
-          <w:lang w:val="en-ID"/>
-        </w:rPr>
-      </w:pPr>
-      <w:r>
-        <w:rPr>
-          <w:lang w:val="en-ID"/>
-        </w:rPr>
-        <w:t xml:space="preserve">Anderson, R. &amp; Sullivan, P., 2018. </w:t>
+      </w:pPr>
+      <w:proofErr w:type="spellStart"/>
+      <w:r>
+        <w:t>Prasetya</w:t>
+      </w:r>
+      <w:proofErr w:type="spellEnd"/>
+      <w:r>
+        <w:t>, R., 2022. </w:t>
       </w:r>
       <w:r>
         <w:rPr>
           <w:i/>
           <w:iCs/>
-          <w:lang w:val="en-ID"/>
-        </w:rPr>
-        <w:t>Managing the Multi-Company Corporation: Strategic and Financial Challenges.</w:t>
-      </w:r>
-      <w:r>
-        <w:rPr>
-          <w:lang w:val="en-ID"/>
-        </w:rPr>
+        </w:rPr>
+        <w:t xml:space="preserve">Perseroan </w:t>
+      </w:r>
+      <w:proofErr w:type="spellStart"/>
+      <w:r>
+        <w:rPr>
+          <w:i/>
+          <w:iCs/>
+        </w:rPr>
+        <w:t>Terbatas</w:t>
+      </w:r>
+      <w:proofErr w:type="spellEnd"/>
+      <w:r>
+        <w:rPr>
+          <w:i/>
+          <w:iCs/>
+        </w:rPr>
+        <w:t xml:space="preserve">: Teori dan </w:t>
+      </w:r>
+      <w:proofErr w:type="spellStart"/>
+      <w:r>
+        <w:rPr>
+          <w:i/>
+          <w:iCs/>
+        </w:rPr>
+        <w:t>Praktik</w:t>
+      </w:r>
+      <w:proofErr w:type="spellEnd"/>
+      <w:r>
+        <w:t xml:space="preserve">. </w:t>
+      </w:r>
+      <w:proofErr w:type="spellStart"/>
+      <w:r>
+        <w:t>sinar</w:t>
+      </w:r>
+      <w:proofErr w:type="spellEnd"/>
+      <w:r>
         <w:t xml:space="preserve"> </w:t>
       </w:r>
       <w:proofErr w:type="spellStart"/>
       <w:r>
-        <w:rPr>
-          <w:lang w:val="en-ID"/>
-        </w:rPr>
-        <w:t>Edisi</w:t>
+        <w:t>grafika</w:t>
       </w:r>
       <w:proofErr w:type="spellEnd"/>
       <w:r>
-        <w:rPr>
-          <w:lang w:val="en-ID"/>
-        </w:rPr>
-        <w:t xml:space="preserve"> 1. New York: McGraw-Hill Education.</w:t>
+        <w:t>.</w:t>
       </w:r>
     </w:p>
     <w:p>
       <w:pPr>
         <w:spacing w:line="240" w:lineRule="auto"/>
         <w:ind w:firstLine="0"/>
-        <w:rPr>
-          <w:lang w:val="en-ID"/>
-        </w:rPr>
       </w:pPr>
     </w:p>
     <w:p>
       <w:pPr>
         <w:spacing w:line="240" w:lineRule="auto"/>
         <w:ind w:firstLine="0"/>
-        <w:rPr>
-          <w:lang w:val="en-ID"/>
-        </w:rPr>
-      </w:pPr>
-      <w:r>
-        <w:rPr>
-          <w:lang w:val="en-ID"/>
-        </w:rPr>
-        <w:t xml:space="preserve">Martin, J.D. &amp; Petty, J.W., 2015. </w:t>
-      </w:r>
+      </w:pPr>
+      <w:r>
+        <w:t xml:space="preserve">Aziz, M.F. and </w:t>
+      </w:r>
+      <w:proofErr w:type="spellStart"/>
+      <w:r>
+        <w:t>Febriananingsih</w:t>
+      </w:r>
+      <w:proofErr w:type="spellEnd"/>
+      <w:r>
+        <w:t xml:space="preserve">, N., 2020. </w:t>
+      </w:r>
+      <w:proofErr w:type="spellStart"/>
       <w:r>
         <w:rPr>
           <w:i/>
           <w:iCs/>
-          <w:lang w:val="en-ID"/>
-        </w:rPr>
-        <w:t>Value Based Management in Multi Business Companies: Creating Corporate Advantage.</w:t>
-      </w:r>
-      <w:r>
-        <w:rPr>
-          <w:lang w:val="en-ID"/>
-        </w:rPr>
-        <w:t xml:space="preserve"> </w:t>
-      </w:r>
-      <w:proofErr w:type="spellStart"/>
-      <w:r>
-        <w:rPr>
-          <w:lang w:val="en-ID"/>
-        </w:rPr>
-        <w:t>Edisi</w:t>
+        </w:rPr>
+        <w:t>Mewujudkan</w:t>
       </w:r>
       <w:proofErr w:type="spellEnd"/>
-      <w:r>
-        <w:rPr>
-          <w:lang w:val="en-ID"/>
-        </w:rPr>
-        <w:t xml:space="preserve"> 2. Boston: Harvard Business Review Press.</w:t>
-      </w:r>
-    </w:p>
-    <w:p>
-      <w:pPr>
-        <w:spacing w:line="240" w:lineRule="auto"/>
-        <w:ind w:firstLine="0"/>
-        <w:rPr>
-          <w:lang w:val="en-ID"/>
-        </w:rPr>
-      </w:pPr>
-    </w:p>
-    <w:p>
-      <w:pPr>
-        <w:spacing w:line="240" w:lineRule="auto"/>
-        <w:ind w:firstLine="0"/>
-        <w:rPr>
-          <w:lang w:val="en-ID"/>
-        </w:rPr>
-      </w:pPr>
-      <w:r>
-        <w:rPr>
-          <w:lang w:val="en-ID"/>
-        </w:rPr>
-        <w:t xml:space="preserve">Fubini, D., Price, C. &amp; Zollo, M., 2017. </w:t>
-      </w:r>
       <w:r>
         <w:rPr>
           <w:i/>
           <w:iCs/>
-          <w:lang w:val="en-ID"/>
-        </w:rPr>
-        <w:t>Mergers: Leadership, Performance and Corporate Health.</w:t>
-      </w:r>
-      <w:r>
-        <w:rPr>
-          <w:lang w:val="en-ID"/>
-        </w:rPr>
-        <w:t xml:space="preserve"> </w:t>
+        </w:rPr>
+        <w:t xml:space="preserve"> Perseroan </w:t>
       </w:r>
       <w:proofErr w:type="spellStart"/>
-      <w:r>
-        <w:rPr>
-          <w:lang w:val="en-ID"/>
-        </w:rPr>
-        <w:t>Edisi</w:t>
-      </w:r>
-      <w:proofErr w:type="spellEnd"/>
-      <w:r>
-        <w:rPr>
-          <w:lang w:val="en-ID"/>
-        </w:rPr>
-        <w:t xml:space="preserve"> 1. New York: Palgrave Macmillan.</w:t>
-      </w:r>
-    </w:p>
-    <w:p>
-      <w:pPr>
-        <w:spacing w:line="240" w:lineRule="auto"/>
-        <w:ind w:firstLine="0"/>
-        <w:rPr>
-          <w:lang w:val="en-ID"/>
-        </w:rPr>
-      </w:pPr>
-    </w:p>
-    <w:p>
-      <w:pPr>
-        <w:spacing w:line="240" w:lineRule="auto"/>
-        <w:ind w:firstLine="0"/>
-        <w:rPr>
-          <w:lang w:val="en-ID"/>
-        </w:rPr>
-      </w:pPr>
-      <w:r>
-        <w:rPr>
-          <w:lang w:val="en-ID"/>
-        </w:rPr>
-        <w:t xml:space="preserve">Goold, M. &amp; Campbell, A., 2014. </w:t>
-      </w:r>
       <w:r>
         <w:rPr>
           <w:i/>
           <w:iCs/>
-          <w:lang w:val="en-ID"/>
-        </w:rPr>
-        <w:t>Strategies and Styles: The Role of the Centre in Managing Diversified Corporations.</w:t>
-      </w:r>
-      <w:r>
-        <w:rPr>
-          <w:lang w:val="en-ID"/>
-        </w:rPr>
-        <w:t xml:space="preserve"> </w:t>
-      </w:r>
-      <w:proofErr w:type="spellStart"/>
-      <w:r>
-        <w:rPr>
-          <w:lang w:val="en-ID"/>
-        </w:rPr>
-        <w:t>Edisi</w:t>
+        </w:rPr>
+        <w:t>Terbatas</w:t>
       </w:r>
       <w:proofErr w:type="spellEnd"/>
-      <w:r>
-        <w:rPr>
-          <w:lang w:val="en-ID"/>
-        </w:rPr>
-        <w:t xml:space="preserve"> 2. Oxford: Blackwell Publishers.</w:t>
-      </w:r>
-    </w:p>
-    <w:p>
-      <w:pPr>
-        <w:spacing w:line="240" w:lineRule="auto"/>
-        <w:ind w:firstLine="0"/>
-        <w:rPr>
-          <w:lang w:val="en-ID"/>
-        </w:rPr>
-      </w:pPr>
-    </w:p>
-    <w:p>
-      <w:pPr>
-        <w:spacing w:line="240" w:lineRule="auto"/>
-        <w:ind w:firstLine="0"/>
-        <w:rPr>
-          <w:lang w:val="en-ID"/>
-        </w:rPr>
-      </w:pPr>
-      <w:r>
-        <w:rPr>
-          <w:lang w:val="en-ID"/>
-        </w:rPr>
-        <w:t xml:space="preserve">Reeves, M. &amp; Deimler, M., 2016. </w:t>
-      </w:r>
       <w:r>
         <w:rPr>
           <w:i/>
           <w:iCs/>
-          <w:lang w:val="en-ID"/>
-        </w:rPr>
-        <w:t>Your Strategy Needs a Strategy: How to Choose and Execute the Right Approach in Multi Business Environment.</w:t>
-      </w:r>
-      <w:r>
-        <w:rPr>
-          <w:lang w:val="en-ID"/>
+        </w:rPr>
+        <w:t xml:space="preserve"> (PT) </w:t>
+      </w:r>
+      <w:proofErr w:type="spellStart"/>
+      <w:r>
+        <w:rPr>
+          <w:i/>
+          <w:iCs/>
+        </w:rPr>
+        <w:t>Perseorangan</w:t>
+      </w:r>
+      <w:proofErr w:type="spellEnd"/>
+      <w:r>
+        <w:rPr>
+          <w:i/>
+          <w:iCs/>
+        </w:rPr>
+        <w:t xml:space="preserve"> Bagi Usaha </w:t>
+      </w:r>
+      <w:proofErr w:type="spellStart"/>
+      <w:r>
+        <w:rPr>
+          <w:i/>
+          <w:iCs/>
+        </w:rPr>
+        <w:t>Mikro</w:t>
+      </w:r>
+      <w:proofErr w:type="spellEnd"/>
+      <w:r>
+        <w:rPr>
+          <w:i/>
+          <w:iCs/>
+        </w:rPr>
+        <w:t xml:space="preserve"> Kecil (UMK) </w:t>
+      </w:r>
+      <w:proofErr w:type="spellStart"/>
+      <w:r>
+        <w:rPr>
+          <w:i/>
+          <w:iCs/>
+        </w:rPr>
+        <w:t>Melalui</w:t>
+      </w:r>
+      <w:proofErr w:type="spellEnd"/>
+      <w:r>
+        <w:rPr>
+          <w:i/>
+          <w:iCs/>
         </w:rPr>
         <w:t xml:space="preserve"> </w:t>
       </w:r>
       <w:proofErr w:type="spellStart"/>
       <w:r>
         <w:rPr>
-          <w:lang w:val="en-ID"/>
-        </w:rPr>
-        <w:t>Edisi</w:t>
+          <w:i/>
+          <w:iCs/>
+        </w:rPr>
+        <w:t>Rancangan</w:t>
       </w:r>
       <w:proofErr w:type="spellEnd"/>
       <w:r>
         <w:rPr>
-          <w:lang w:val="en-ID"/>
-        </w:rPr>
-        <w:t xml:space="preserve"> 1. Boston: Harvard Business Review Press.</w:t>
-      </w:r>
-    </w:p>
-    <w:p>
-      <w:pPr>
-        <w:spacing w:line="240" w:lineRule="auto"/>
-        <w:ind w:firstLine="0"/>
-      </w:pPr>
+          <w:i/>
+          <w:iCs/>
+        </w:rPr>
+        <w:t xml:space="preserve"> </w:t>
+      </w:r>
+      <w:proofErr w:type="spellStart"/>
+      <w:r>
+        <w:rPr>
+          <w:i/>
+          <w:iCs/>
+        </w:rPr>
+        <w:t>Undang-Undang</w:t>
+      </w:r>
+      <w:proofErr w:type="spellEnd"/>
+      <w:r>
+        <w:rPr>
+          <w:i/>
+          <w:iCs/>
+        </w:rPr>
+        <w:t xml:space="preserve"> </w:t>
+      </w:r>
+      <w:proofErr w:type="spellStart"/>
+      <w:r>
+        <w:rPr>
+          <w:i/>
+          <w:iCs/>
+        </w:rPr>
+        <w:t>Tentang</w:t>
+      </w:r>
+      <w:proofErr w:type="spellEnd"/>
+      <w:r>
+        <w:rPr>
+          <w:i/>
+          <w:iCs/>
+        </w:rPr>
+        <w:t xml:space="preserve"> Cipta </w:t>
+      </w:r>
+      <w:proofErr w:type="spellStart"/>
+      <w:r>
+        <w:rPr>
+          <w:i/>
+          <w:iCs/>
+        </w:rPr>
+        <w:t>Kerja</w:t>
+      </w:r>
+      <w:proofErr w:type="spellEnd"/>
+      <w:r>
+        <w:t>. </w:t>
+      </w:r>
+      <w:proofErr w:type="spellStart"/>
+      <w:r>
+        <w:t>Jurnal</w:t>
+      </w:r>
+      <w:proofErr w:type="spellEnd"/>
+      <w:r>
+        <w:t xml:space="preserve"> </w:t>
+      </w:r>
+      <w:proofErr w:type="spellStart"/>
+      <w:r>
+        <w:t>Rechts</w:t>
+      </w:r>
+      <w:proofErr w:type="spellEnd"/>
+      <w:r>
+        <w:t xml:space="preserve"> Vinding: Media </w:t>
+      </w:r>
+      <w:proofErr w:type="spellStart"/>
+      <w:r>
+        <w:t>Pembinaan</w:t>
+      </w:r>
+      <w:proofErr w:type="spellEnd"/>
+      <w:r>
+        <w:t xml:space="preserve"> Hukum Nasional, 9(1), p.91.</w:t>
+      </w:r>
     </w:p>
     <w:sectPr>
       <w:headerReference w:type="default" r:id="rId8"/>

--- a/BUKU REVISI/16. Daftar Pustaka.docx
+++ b/BUKU REVISI/16. Daftar Pustaka.docx
@@ -97,46 +97,16 @@
           <w:i/>
           <w:iCs/>
         </w:rPr>
-        <w:t xml:space="preserve">Journal of Innovation &amp; </w:t>
-      </w:r>
-      <w:proofErr w:type="gramStart"/>
-      <w:r>
-        <w:rPr>
-          <w:i/>
-          <w:iCs/>
-        </w:rPr>
-        <w:t>Knowledge,</w:t>
+        <w:t>Journal of Innovation &amp; Knowledge,</w:t>
       </w:r>
       <w:r>
         <w:t>.</w:t>
       </w:r>
-      <w:proofErr w:type="spellStart"/>
-      <w:proofErr w:type="gramEnd"/>
-      <w:r>
-        <w:t>Mahamgostar</w:t>
-      </w:r>
-      <w:proofErr w:type="spellEnd"/>
-      <w:r>
-        <w:t>.</w:t>
-      </w:r>
-      <w:r>
-        <w:t xml:space="preserve"> com as a case study for adoption of </w:t>
-      </w:r>
-      <w:proofErr w:type="spellStart"/>
-      <w:r>
-        <w:t>laravel</w:t>
-      </w:r>
-      <w:proofErr w:type="spellEnd"/>
-      <w:r>
-        <w:t xml:space="preserve"> framework as the best programming tools for </w:t>
-      </w:r>
-      <w:proofErr w:type="spellStart"/>
-      <w:r>
-        <w:t>php</w:t>
-      </w:r>
-      <w:proofErr w:type="spellEnd"/>
-      <w:r>
-        <w:t xml:space="preserve"> based web development for small and medium enterprises</w:t>
+      <w:r>
+        <w:t>Mahamgostar.</w:t>
+      </w:r>
+      <w:r>
+        <w:t xml:space="preserve"> com as a case study for adoption of laravel framework as the best programming tools for php based web development for small and medium enterprises</w:t>
       </w:r>
       <w:r>
         <w:t>.</w:t>
@@ -156,13 +126,8 @@
         <w:spacing w:line="240" w:lineRule="auto"/>
         <w:ind w:firstLine="0"/>
       </w:pPr>
-      <w:proofErr w:type="spellStart"/>
-      <w:r>
-        <w:t>Bagwan</w:t>
-      </w:r>
-      <w:proofErr w:type="spellEnd"/>
-      <w:r>
-        <w:t>, MI Kausar, and PD Swati Ghule.</w:t>
+      <w:r>
+        <w:t>Bagwan, MI Kausar, and PD Swati Ghule.</w:t>
       </w:r>
       <w:r>
         <w:t>2019.</w:t>
@@ -175,22 +140,10 @@
           <w:i/>
           <w:iCs/>
         </w:rPr>
-        <w:t xml:space="preserve">Ire </w:t>
-      </w:r>
-      <w:proofErr w:type="gramStart"/>
-      <w:r>
-        <w:rPr>
-          <w:i/>
-          <w:iCs/>
-        </w:rPr>
-        <w:t>Journals</w:t>
-      </w:r>
-      <w:r>
-        <w:t>  1</w:t>
-      </w:r>
-      <w:proofErr w:type="gramEnd"/>
-      <w:r>
-        <w:t>-3.</w:t>
+        <w:t>Ire Journals</w:t>
+      </w:r>
+      <w:r>
+        <w:t>  1-3.</w:t>
       </w:r>
       <w:r>
         <w:t>Harvard :</w:t>
@@ -213,13 +166,8 @@
         <w:spacing w:line="240" w:lineRule="auto"/>
         <w:ind w:firstLine="0"/>
       </w:pPr>
-      <w:proofErr w:type="spellStart"/>
-      <w:r>
-        <w:t>Laaziri</w:t>
-      </w:r>
-      <w:proofErr w:type="spellEnd"/>
-      <w:r>
-        <w:t>, Majida, et al.</w:t>
+      <w:r>
+        <w:t>Laaziri, Majida, et al.</w:t>
       </w:r>
       <w:r>
         <w:t xml:space="preserve"> 2019</w:t>
@@ -238,34 +186,10 @@
         <w:t> 9.1 704-712.</w:t>
       </w:r>
       <w:r>
-        <w:t xml:space="preserve"> </w:t>
-      </w:r>
-      <w:proofErr w:type="gramStart"/>
-      <w:r>
-        <w:t>MLA :</w:t>
-      </w:r>
-      <w:proofErr w:type="gramEnd"/>
-      <w:r>
-        <w:t xml:space="preserve"> </w:t>
-      </w:r>
-      <w:r>
-        <w:t xml:space="preserve"> A comparative study of </w:t>
-      </w:r>
-      <w:proofErr w:type="spellStart"/>
-      <w:r>
-        <w:t>laravel</w:t>
-      </w:r>
-      <w:proofErr w:type="spellEnd"/>
-      <w:r>
-        <w:t xml:space="preserve"> and </w:t>
-      </w:r>
-      <w:proofErr w:type="spellStart"/>
-      <w:r>
-        <w:t>symfony</w:t>
-      </w:r>
-      <w:proofErr w:type="spellEnd"/>
-      <w:r>
-        <w:t xml:space="preserve"> PHP frameworks.</w:t>
+        <w:t xml:space="preserve"> MLA : </w:t>
+      </w:r>
+      <w:r>
+        <w:t xml:space="preserve"> A comparative study of laravel and symfony PHP frameworks.</w:t>
       </w:r>
     </w:p>
     <w:p>
@@ -303,35 +227,7 @@
         <w:rPr>
           <w:lang w:val="en-ID"/>
         </w:rPr>
-        <w:t xml:space="preserve"> </w:t>
-      </w:r>
-      <w:proofErr w:type="spellStart"/>
-      <w:r>
-        <w:rPr>
-          <w:lang w:val="en-ID"/>
-        </w:rPr>
-        <w:t>Edisi</w:t>
-      </w:r>
-      <w:proofErr w:type="spellEnd"/>
-      <w:r>
-        <w:rPr>
-          <w:lang w:val="en-ID"/>
-        </w:rPr>
-        <w:t xml:space="preserve"> 1. Birmingham: </w:t>
-      </w:r>
-      <w:proofErr w:type="spellStart"/>
-      <w:r>
-        <w:rPr>
-          <w:lang w:val="en-ID"/>
-        </w:rPr>
-        <w:t>Packt</w:t>
-      </w:r>
-      <w:proofErr w:type="spellEnd"/>
-      <w:r>
-        <w:rPr>
-          <w:lang w:val="en-ID"/>
-        </w:rPr>
-        <w:t xml:space="preserve"> Publishing.</w:t>
+        <w:t xml:space="preserve"> Edisi 1. Birmingham: Packt Publishing.</w:t>
       </w:r>
     </w:p>
     <w:p>
@@ -344,103 +240,21 @@
         <w:spacing w:line="240" w:lineRule="auto"/>
         <w:ind w:firstLine="0"/>
       </w:pPr>
-      <w:proofErr w:type="spellStart"/>
-      <w:r>
-        <w:t>Alfarisi</w:t>
-      </w:r>
-      <w:proofErr w:type="spellEnd"/>
-      <w:r>
-        <w:t xml:space="preserve">, I. A., </w:t>
-      </w:r>
-      <w:proofErr w:type="spellStart"/>
-      <w:r>
-        <w:t>Priandika</w:t>
-      </w:r>
-      <w:proofErr w:type="spellEnd"/>
-      <w:r>
-        <w:t xml:space="preserve">, A. T., &amp; </w:t>
-      </w:r>
-      <w:proofErr w:type="spellStart"/>
-      <w:r>
-        <w:t>Puspaningrum</w:t>
-      </w:r>
-      <w:proofErr w:type="spellEnd"/>
-      <w:r>
-        <w:t xml:space="preserve">, A. S. 2023. </w:t>
-      </w:r>
-      <w:proofErr w:type="spellStart"/>
-      <w:r>
-        <w:t>Penerapan</w:t>
-      </w:r>
-      <w:proofErr w:type="spellEnd"/>
-      <w:r>
-        <w:t xml:space="preserve"> Framework Laravel Pada </w:t>
-      </w:r>
-      <w:proofErr w:type="spellStart"/>
-      <w:r>
-        <w:t>Sistem</w:t>
-      </w:r>
-      <w:proofErr w:type="spellEnd"/>
-      <w:r>
-        <w:t xml:space="preserve"> </w:t>
-      </w:r>
-      <w:proofErr w:type="spellStart"/>
-      <w:r>
-        <w:t>Pelayanan</w:t>
-      </w:r>
-      <w:proofErr w:type="spellEnd"/>
-      <w:r>
-        <w:t xml:space="preserve"> Kesehatan (Studi Kasus: </w:t>
-      </w:r>
-      <w:proofErr w:type="spellStart"/>
-      <w:r>
-        <w:t>Klinik</w:t>
-      </w:r>
-      <w:proofErr w:type="spellEnd"/>
-      <w:r>
-        <w:t xml:space="preserve"> Berkah Medical Center). </w:t>
-      </w:r>
-      <w:proofErr w:type="spellStart"/>
+      <w:r>
+        <w:t xml:space="preserve">Alfarisi, I. A., Priandika, A. T., &amp; Puspaningrum, A. S. 2023. </w:t>
+      </w:r>
       <w:r>
         <w:rPr>
           <w:i/>
           <w:iCs/>
         </w:rPr>
-        <w:t>Jurnal</w:t>
-      </w:r>
-      <w:proofErr w:type="spellEnd"/>
-      <w:r>
-        <w:rPr>
-          <w:i/>
-          <w:iCs/>
-        </w:rPr>
-        <w:t xml:space="preserve"> </w:t>
-      </w:r>
-      <w:proofErr w:type="spellStart"/>
-      <w:r>
-        <w:rPr>
-          <w:i/>
-          <w:iCs/>
-        </w:rPr>
-        <w:t>Ilmiah</w:t>
-      </w:r>
-      <w:proofErr w:type="spellEnd"/>
-      <w:r>
-        <w:rPr>
-          <w:i/>
-          <w:iCs/>
-        </w:rPr>
-        <w:t xml:space="preserve"> Computer Science</w:t>
-      </w:r>
-      <w:r>
-        <w:t>, </w:t>
-      </w:r>
-      <w:r>
-        <w:rPr>
-          <w:i/>
-          <w:iCs/>
-        </w:rPr>
-        <w:t>2</w:t>
+        <w:t>Penerapan Framework Laravel Pada Sistem Pelayanan Kesehatan (Studi Kasus: Klinik Berkah Medical Center</w:t>
+      </w:r>
+      <w:r>
+        <w:t>). </w:t>
+      </w:r>
+      <w:r>
+        <w:t>Jurnal Ilmiah Computer Science, 2</w:t>
       </w:r>
       <w:r>
         <w:t>(1), 1-9.</w:t>
@@ -468,7 +282,13 @@
         <w:t>Multi-Company Innovation Hubs</w:t>
       </w:r>
       <w:r>
-        <w:t> (Doctoral dissertation, The University of Innsbruck).</w:t>
+        <w:t> Doctoral dissertation</w:t>
+      </w:r>
+      <w:r>
+        <w:t xml:space="preserve">: </w:t>
+      </w:r>
+      <w:r>
+        <w:t xml:space="preserve"> The University of Innsbruck.</w:t>
       </w:r>
     </w:p>
     <w:p>
@@ -492,13 +312,19 @@
         <w:t xml:space="preserve"> </w:t>
       </w:r>
       <w:r>
-        <w:t>2019. Do human critical success factors matter in adoption of sustainable manufacturing practices? An influential mapping analysis of multi-company perspective. </w:t>
+        <w:t xml:space="preserve">2019. </w:t>
       </w:r>
       <w:r>
         <w:rPr>
           <w:i/>
           <w:iCs/>
         </w:rPr>
+        <w:t>Do human critical success factors matter in adoption of sustainable manufacturing practices? An influential mapping analysis of multi-company perspective.</w:t>
+      </w:r>
+      <w:r>
+        <w:t> </w:t>
+      </w:r>
+      <w:r>
         <w:t>Journal of Cleaner Production</w:t>
       </w:r>
       <w:r>
@@ -530,17 +356,23 @@
         <w:ind w:firstLine="0"/>
       </w:pPr>
       <w:r>
-        <w:t>Hole, Y., Pawar, M. S., &amp; Khedkar, E. B. (2019, November). Omni channel retailing: An opportunity and challenges in the Indian market. In </w:t>
+        <w:t xml:space="preserve">Hole, Y., Pawar, M. S., &amp; Khedkar, E. B. 2019, November. </w:t>
       </w:r>
       <w:r>
         <w:rPr>
           <w:i/>
           <w:iCs/>
         </w:rPr>
+        <w:t>Omni channel retailing: An opportunity and challenges in the Indian market. In</w:t>
+      </w:r>
+      <w:r>
+        <w:t> </w:t>
+      </w:r>
+      <w:r>
         <w:t>Journal of Physics: Conference Series</w:t>
       </w:r>
       <w:r>
-        <w:t> (Vol. 1362, No. 1, p. 012121). IOP Publishing.</w:t>
+        <w:t> Vol. 1362, No. 1, p. 012121. IOP Publishing.</w:t>
       </w:r>
     </w:p>
     <w:p>
@@ -557,251 +389,43 @@
         <w:spacing w:line="240" w:lineRule="auto"/>
         <w:ind w:firstLine="0"/>
       </w:pPr>
-      <w:proofErr w:type="spellStart"/>
-      <w:r>
-        <w:t>Prasetya</w:t>
-      </w:r>
-      <w:proofErr w:type="spellEnd"/>
-      <w:r>
-        <w:t>, R., 2022. </w:t>
+      <w:r>
+        <w:t>Prasetya, R., 2022. </w:t>
       </w:r>
       <w:r>
         <w:rPr>
           <w:i/>
           <w:iCs/>
         </w:rPr>
-        <w:t xml:space="preserve">Perseroan </w:t>
-      </w:r>
-      <w:proofErr w:type="spellStart"/>
+        <w:t>Perseroan Terbatas: Teori dan Praktik</w:t>
+      </w:r>
+      <w:r>
+        <w:t>. sinar grafika.</w:t>
+      </w:r>
+    </w:p>
+    <w:p>
+      <w:pPr>
+        <w:spacing w:line="240" w:lineRule="auto"/>
+        <w:ind w:firstLine="0"/>
+      </w:pPr>
+    </w:p>
+    <w:p>
+      <w:pPr>
+        <w:spacing w:line="240" w:lineRule="auto"/>
+        <w:ind w:firstLine="0"/>
+      </w:pPr>
+      <w:r>
+        <w:t xml:space="preserve">Aziz, M.F. and Febriananingsih, N., 2020. </w:t>
+      </w:r>
       <w:r>
         <w:rPr>
           <w:i/>
           <w:iCs/>
         </w:rPr>
-        <w:t>Terbatas</w:t>
-      </w:r>
-      <w:proofErr w:type="spellEnd"/>
-      <w:r>
-        <w:rPr>
-          <w:i/>
-          <w:iCs/>
-        </w:rPr>
-        <w:t xml:space="preserve">: Teori dan </w:t>
-      </w:r>
-      <w:proofErr w:type="spellStart"/>
-      <w:r>
-        <w:rPr>
-          <w:i/>
-          <w:iCs/>
-        </w:rPr>
-        <w:t>Praktik</w:t>
-      </w:r>
-      <w:proofErr w:type="spellEnd"/>
-      <w:r>
-        <w:t xml:space="preserve">. </w:t>
-      </w:r>
-      <w:proofErr w:type="spellStart"/>
-      <w:r>
-        <w:t>sinar</w:t>
-      </w:r>
-      <w:proofErr w:type="spellEnd"/>
-      <w:r>
-        <w:t xml:space="preserve"> </w:t>
-      </w:r>
-      <w:proofErr w:type="spellStart"/>
-      <w:r>
-        <w:t>grafika</w:t>
-      </w:r>
-      <w:proofErr w:type="spellEnd"/>
-      <w:r>
-        <w:t>.</w:t>
-      </w:r>
-    </w:p>
-    <w:p>
-      <w:pPr>
-        <w:spacing w:line="240" w:lineRule="auto"/>
-        <w:ind w:firstLine="0"/>
-      </w:pPr>
-    </w:p>
-    <w:p>
-      <w:pPr>
-        <w:spacing w:line="240" w:lineRule="auto"/>
-        <w:ind w:firstLine="0"/>
-      </w:pPr>
-      <w:r>
-        <w:t xml:space="preserve">Aziz, M.F. and </w:t>
-      </w:r>
-      <w:proofErr w:type="spellStart"/>
-      <w:r>
-        <w:t>Febriananingsih</w:t>
-      </w:r>
-      <w:proofErr w:type="spellEnd"/>
-      <w:r>
-        <w:t xml:space="preserve">, N., 2020. </w:t>
-      </w:r>
-      <w:proofErr w:type="spellStart"/>
-      <w:r>
-        <w:rPr>
-          <w:i/>
-          <w:iCs/>
-        </w:rPr>
-        <w:t>Mewujudkan</w:t>
-      </w:r>
-      <w:proofErr w:type="spellEnd"/>
-      <w:r>
-        <w:rPr>
-          <w:i/>
-          <w:iCs/>
-        </w:rPr>
-        <w:t xml:space="preserve"> Perseroan </w:t>
-      </w:r>
-      <w:proofErr w:type="spellStart"/>
-      <w:r>
-        <w:rPr>
-          <w:i/>
-          <w:iCs/>
-        </w:rPr>
-        <w:t>Terbatas</w:t>
-      </w:r>
-      <w:proofErr w:type="spellEnd"/>
-      <w:r>
-        <w:rPr>
-          <w:i/>
-          <w:iCs/>
-        </w:rPr>
-        <w:t xml:space="preserve"> (PT) </w:t>
-      </w:r>
-      <w:proofErr w:type="spellStart"/>
-      <w:r>
-        <w:rPr>
-          <w:i/>
-          <w:iCs/>
-        </w:rPr>
-        <w:t>Perseorangan</w:t>
-      </w:r>
-      <w:proofErr w:type="spellEnd"/>
-      <w:r>
-        <w:rPr>
-          <w:i/>
-          <w:iCs/>
-        </w:rPr>
-        <w:t xml:space="preserve"> Bagi Usaha </w:t>
-      </w:r>
-      <w:proofErr w:type="spellStart"/>
-      <w:r>
-        <w:rPr>
-          <w:i/>
-          <w:iCs/>
-        </w:rPr>
-        <w:t>Mikro</w:t>
-      </w:r>
-      <w:proofErr w:type="spellEnd"/>
-      <w:r>
-        <w:rPr>
-          <w:i/>
-          <w:iCs/>
-        </w:rPr>
-        <w:t xml:space="preserve"> Kecil (UMK) </w:t>
-      </w:r>
-      <w:proofErr w:type="spellStart"/>
-      <w:r>
-        <w:rPr>
-          <w:i/>
-          <w:iCs/>
-        </w:rPr>
-        <w:t>Melalui</w:t>
-      </w:r>
-      <w:proofErr w:type="spellEnd"/>
-      <w:r>
-        <w:rPr>
-          <w:i/>
-          <w:iCs/>
-        </w:rPr>
-        <w:t xml:space="preserve"> </w:t>
-      </w:r>
-      <w:proofErr w:type="spellStart"/>
-      <w:r>
-        <w:rPr>
-          <w:i/>
-          <w:iCs/>
-        </w:rPr>
-        <w:t>Rancangan</w:t>
-      </w:r>
-      <w:proofErr w:type="spellEnd"/>
-      <w:r>
-        <w:rPr>
-          <w:i/>
-          <w:iCs/>
-        </w:rPr>
-        <w:t xml:space="preserve"> </w:t>
-      </w:r>
-      <w:proofErr w:type="spellStart"/>
-      <w:r>
-        <w:rPr>
-          <w:i/>
-          <w:iCs/>
-        </w:rPr>
-        <w:t>Undang-Undang</w:t>
-      </w:r>
-      <w:proofErr w:type="spellEnd"/>
-      <w:r>
-        <w:rPr>
-          <w:i/>
-          <w:iCs/>
-        </w:rPr>
-        <w:t xml:space="preserve"> </w:t>
-      </w:r>
-      <w:proofErr w:type="spellStart"/>
-      <w:r>
-        <w:rPr>
-          <w:i/>
-          <w:iCs/>
-        </w:rPr>
-        <w:t>Tentang</w:t>
-      </w:r>
-      <w:proofErr w:type="spellEnd"/>
-      <w:r>
-        <w:rPr>
-          <w:i/>
-          <w:iCs/>
-        </w:rPr>
-        <w:t xml:space="preserve"> Cipta </w:t>
-      </w:r>
-      <w:proofErr w:type="spellStart"/>
-      <w:r>
-        <w:rPr>
-          <w:i/>
-          <w:iCs/>
-        </w:rPr>
-        <w:t>Kerja</w:t>
-      </w:r>
-      <w:proofErr w:type="spellEnd"/>
-      <w:r>
-        <w:t>. </w:t>
-      </w:r>
-      <w:proofErr w:type="spellStart"/>
-      <w:r>
-        <w:t>Jurnal</w:t>
-      </w:r>
-      <w:proofErr w:type="spellEnd"/>
-      <w:r>
-        <w:t xml:space="preserve"> </w:t>
-      </w:r>
-      <w:proofErr w:type="spellStart"/>
-      <w:r>
-        <w:t>Rechts</w:t>
-      </w:r>
-      <w:proofErr w:type="spellEnd"/>
-      <w:r>
-        <w:t xml:space="preserve"> Vinding: Media </w:t>
-      </w:r>
-      <w:proofErr w:type="spellStart"/>
-      <w:r>
-        <w:t>Pembinaan</w:t>
-      </w:r>
-      <w:proofErr w:type="spellEnd"/>
-      <w:r>
-        <w:t xml:space="preserve"> Hukum Nasional, 9(1), p.91.</w:t>
+        <w:t>Mewujudkan Perseroan Terbatas (PT) Perseorangan Bagi Usaha Mikro Kecil (UMK) Melalui Rancangan Undang-Undang Tentang Cipta Kerja</w:t>
+      </w:r>
+      <w:r>
+        <w:t>. Jurnal Rechts Vinding: Media Pembinaan Hukum Nasional, 9(1), p.91.</w:t>
       </w:r>
     </w:p>
     <w:sectPr>
@@ -4422,6 +4046,7 @@
   <w:style w:type="character" w:default="1" w:styleId="DefaultParagraphFont">
     <w:name w:val="Default Paragraph Font"/>
     <w:uiPriority w:val="1"/>
+    <w:semiHidden/>
     <w:unhideWhenUsed/>
   </w:style>
   <w:style w:type="table" w:default="1" w:styleId="TableNormal">

--- a/BUKU REVISI/16. Daftar Pustaka.docx
+++ b/BUKU REVISI/16. Daftar Pustaka.docx
@@ -14,9 +14,6 @@
       <w:pPr>
         <w:spacing w:line="240" w:lineRule="auto"/>
         <w:ind w:firstLine="0"/>
-        <w:rPr>
-          <w:lang w:val="en-ID"/>
-        </w:rPr>
       </w:pPr>
     </w:p>
     <w:p>
@@ -31,19 +28,7 @@
         <w:rPr>
           <w:lang w:val="en-ID"/>
         </w:rPr>
-        <w:t>Stauffer, M., 20</w:t>
-      </w:r>
-      <w:r>
-        <w:rPr>
-          <w:lang w:val="en-ID"/>
-        </w:rPr>
-        <w:t>23</w:t>
-      </w:r>
-      <w:r>
-        <w:rPr>
-          <w:lang w:val="en-ID"/>
-        </w:rPr>
-        <w:t xml:space="preserve">. </w:t>
+        <w:t xml:space="preserve">Ahuja, J., Panda, T. K., Luthra, S., Kumar, A., Choudhary, S., &amp; Garza-Reyes, J. A. 2019. </w:t>
       </w:r>
       <w:r>
         <w:rPr>
@@ -51,19 +36,27 @@
           <w:iCs/>
           <w:lang w:val="en-ID"/>
         </w:rPr>
-        <w:t>Laravel: Up &amp; Running.</w:t>
-      </w:r>
-      <w:r>
-        <w:rPr>
-          <w:lang w:val="en-ID"/>
-        </w:rPr>
-        <w:t xml:space="preserve"> </w:t>
-      </w:r>
-      <w:r>
-        <w:rPr>
-          <w:lang w:val="en-ID"/>
-        </w:rPr>
-        <w:t>California: O'Reilly Media.</w:t>
+        <w:t>Do human critical success factors matter in adoption of sustainable manufacturing practices? An influential mapping analysis of multi-company perspective.</w:t>
+      </w:r>
+      <w:r>
+        <w:rPr>
+          <w:lang w:val="en-ID"/>
+        </w:rPr>
+        <w:t xml:space="preserve"> Journal of Cleaner Production, </w:t>
+      </w:r>
+      <w:r>
+        <w:rPr>
+          <w:i/>
+          <w:iCs/>
+          <w:lang w:val="en-ID"/>
+        </w:rPr>
+        <w:t>239</w:t>
+      </w:r>
+      <w:r>
+        <w:rPr>
+          <w:lang w:val="en-ID"/>
+        </w:rPr>
+        <w:t>, 117981.</w:t>
       </w:r>
     </w:p>
     <w:p>
@@ -83,33 +76,163 @@
           <w:lang w:val="en-ID"/>
         </w:rPr>
       </w:pPr>
-      <w:r>
-        <w:t>Amini, Mahyar, et al.</w:t>
-      </w:r>
-      <w:r>
-        <w:t>2021.</w:t>
-      </w:r>
-      <w:r>
-        <w:t> </w:t>
-      </w:r>
+      <w:proofErr w:type="spellStart"/>
+      <w:r>
+        <w:rPr>
+          <w:lang w:val="en-ID"/>
+        </w:rPr>
+        <w:t>Alfarisi</w:t>
+      </w:r>
+      <w:proofErr w:type="spellEnd"/>
+      <w:r>
+        <w:rPr>
+          <w:lang w:val="en-ID"/>
+        </w:rPr>
+        <w:t xml:space="preserve">, I. A., </w:t>
+      </w:r>
+      <w:proofErr w:type="spellStart"/>
+      <w:r>
+        <w:rPr>
+          <w:lang w:val="en-ID"/>
+        </w:rPr>
+        <w:t>Priandika</w:t>
+      </w:r>
+      <w:proofErr w:type="spellEnd"/>
+      <w:r>
+        <w:rPr>
+          <w:lang w:val="en-ID"/>
+        </w:rPr>
+        <w:t xml:space="preserve">, A. T., &amp; </w:t>
+      </w:r>
+      <w:proofErr w:type="spellStart"/>
+      <w:r>
+        <w:rPr>
+          <w:lang w:val="en-ID"/>
+        </w:rPr>
+        <w:t>Puspaningrum</w:t>
+      </w:r>
+      <w:proofErr w:type="spellEnd"/>
+      <w:r>
+        <w:rPr>
+          <w:lang w:val="en-ID"/>
+        </w:rPr>
+        <w:t xml:space="preserve">, A. S. 2023. </w:t>
+      </w:r>
+      <w:proofErr w:type="spellStart"/>
       <w:r>
         <w:rPr>
           <w:i/>
           <w:iCs/>
-        </w:rPr>
-        <w:t>Journal of Innovation &amp; Knowledge,</w:t>
-      </w:r>
-      <w:r>
-        <w:t>.</w:t>
-      </w:r>
-      <w:r>
-        <w:t>Mahamgostar.</w:t>
-      </w:r>
-      <w:r>
-        <w:t xml:space="preserve"> com as a case study for adoption of laravel framework as the best programming tools for php based web development for small and medium enterprises</w:t>
-      </w:r>
-      <w:r>
-        <w:t>.</w:t>
+          <w:lang w:val="en-ID"/>
+        </w:rPr>
+        <w:t>Penerapan</w:t>
+      </w:r>
+      <w:proofErr w:type="spellEnd"/>
+      <w:r>
+        <w:rPr>
+          <w:i/>
+          <w:iCs/>
+          <w:lang w:val="en-ID"/>
+        </w:rPr>
+        <w:t xml:space="preserve"> Framework Laravel Pada </w:t>
+      </w:r>
+      <w:proofErr w:type="spellStart"/>
+      <w:r>
+        <w:rPr>
+          <w:i/>
+          <w:iCs/>
+          <w:lang w:val="en-ID"/>
+        </w:rPr>
+        <w:t>Sistem</w:t>
+      </w:r>
+      <w:proofErr w:type="spellEnd"/>
+      <w:r>
+        <w:rPr>
+          <w:i/>
+          <w:iCs/>
+          <w:lang w:val="en-ID"/>
+        </w:rPr>
+        <w:t xml:space="preserve"> </w:t>
+      </w:r>
+      <w:proofErr w:type="spellStart"/>
+      <w:r>
+        <w:rPr>
+          <w:i/>
+          <w:iCs/>
+          <w:lang w:val="en-ID"/>
+        </w:rPr>
+        <w:t>Pelayanan</w:t>
+      </w:r>
+      <w:proofErr w:type="spellEnd"/>
+      <w:r>
+        <w:rPr>
+          <w:i/>
+          <w:iCs/>
+          <w:lang w:val="en-ID"/>
+        </w:rPr>
+        <w:t xml:space="preserve"> Kesehatan (Studi Kasus: </w:t>
+      </w:r>
+      <w:proofErr w:type="spellStart"/>
+      <w:r>
+        <w:rPr>
+          <w:i/>
+          <w:iCs/>
+          <w:lang w:val="en-ID"/>
+        </w:rPr>
+        <w:t>Klinik</w:t>
+      </w:r>
+      <w:proofErr w:type="spellEnd"/>
+      <w:r>
+        <w:rPr>
+          <w:i/>
+          <w:iCs/>
+          <w:lang w:val="en-ID"/>
+        </w:rPr>
+        <w:t xml:space="preserve"> Berkah Medical </w:t>
+      </w:r>
+      <w:proofErr w:type="spellStart"/>
+      <w:r>
+        <w:rPr>
+          <w:i/>
+          <w:iCs/>
+          <w:lang w:val="en-ID"/>
+        </w:rPr>
+        <w:t>Center</w:t>
+      </w:r>
+      <w:proofErr w:type="spellEnd"/>
+      <w:r>
+        <w:rPr>
+          <w:lang w:val="en-ID"/>
+        </w:rPr>
+        <w:t xml:space="preserve">). </w:t>
+      </w:r>
+      <w:proofErr w:type="spellStart"/>
+      <w:r>
+        <w:rPr>
+          <w:lang w:val="en-ID"/>
+        </w:rPr>
+        <w:t>Jurnal</w:t>
+      </w:r>
+      <w:proofErr w:type="spellEnd"/>
+      <w:r>
+        <w:rPr>
+          <w:lang w:val="en-ID"/>
+        </w:rPr>
+        <w:t xml:space="preserve"> </w:t>
+      </w:r>
+      <w:proofErr w:type="spellStart"/>
+      <w:r>
+        <w:rPr>
+          <w:lang w:val="en-ID"/>
+        </w:rPr>
+        <w:t>Ilmiah</w:t>
+      </w:r>
+      <w:proofErr w:type="spellEnd"/>
+      <w:r>
+        <w:rPr>
+          <w:lang w:val="en-ID"/>
+        </w:rPr>
+        <w:t xml:space="preserve"> Computer Science, 2(1), 1-9.</w:t>
       </w:r>
     </w:p>
     <w:p>
@@ -120,36 +243,317 @@
           <w:lang w:val="en-ID"/>
         </w:rPr>
       </w:pPr>
+      <w:r>
+        <w:rPr>
+          <w:lang w:val="en-ID"/>
+        </w:rPr>
+        <w:t xml:space="preserve">Amini, Mahyar, et al.2021. </w:t>
+      </w:r>
+      <w:r>
+        <w:rPr>
+          <w:i/>
+          <w:iCs/>
+          <w:lang w:val="en-ID"/>
+        </w:rPr>
+        <w:t xml:space="preserve">Journal of Innovation &amp; </w:t>
+      </w:r>
+      <w:proofErr w:type="gramStart"/>
+      <w:r>
+        <w:rPr>
+          <w:i/>
+          <w:iCs/>
+          <w:lang w:val="en-ID"/>
+        </w:rPr>
+        <w:t>Knowledge,</w:t>
+      </w:r>
+      <w:r>
+        <w:rPr>
+          <w:lang w:val="en-ID"/>
+        </w:rPr>
+        <w:t>.</w:t>
+      </w:r>
+      <w:proofErr w:type="spellStart"/>
+      <w:proofErr w:type="gramEnd"/>
+      <w:r>
+        <w:rPr>
+          <w:lang w:val="en-ID"/>
+        </w:rPr>
+        <w:t>Mahamgostar</w:t>
+      </w:r>
+      <w:proofErr w:type="spellEnd"/>
+      <w:r>
+        <w:rPr>
+          <w:lang w:val="en-ID"/>
+        </w:rPr>
+        <w:t xml:space="preserve">. com as a case study for adoption of </w:t>
+      </w:r>
+      <w:proofErr w:type="spellStart"/>
+      <w:r>
+        <w:rPr>
+          <w:lang w:val="en-ID"/>
+        </w:rPr>
+        <w:t>laravel</w:t>
+      </w:r>
+      <w:proofErr w:type="spellEnd"/>
+      <w:r>
+        <w:rPr>
+          <w:lang w:val="en-ID"/>
+        </w:rPr>
+        <w:t xml:space="preserve"> framework as the best programming tools for </w:t>
+      </w:r>
+      <w:proofErr w:type="spellStart"/>
+      <w:r>
+        <w:rPr>
+          <w:lang w:val="en-ID"/>
+        </w:rPr>
+        <w:t>php</w:t>
+      </w:r>
+      <w:proofErr w:type="spellEnd"/>
+      <w:r>
+        <w:rPr>
+          <w:lang w:val="en-ID"/>
+        </w:rPr>
+        <w:t xml:space="preserve"> based web development for small and medium enterprises.</w:t>
+      </w:r>
     </w:p>
     <w:p>
       <w:pPr>
         <w:spacing w:line="240" w:lineRule="auto"/>
         <w:ind w:firstLine="0"/>
-      </w:pPr>
-      <w:r>
-        <w:t>Bagwan, MI Kausar, and PD Swati Ghule.</w:t>
-      </w:r>
-      <w:r>
-        <w:t>2019.</w:t>
-      </w:r>
-      <w:r>
-        <w:t xml:space="preserve"> </w:t>
-      </w:r>
+        <w:rPr>
+          <w:lang w:val="en-ID"/>
+        </w:rPr>
+      </w:pPr>
+    </w:p>
+    <w:p>
+      <w:pPr>
+        <w:spacing w:line="240" w:lineRule="auto"/>
+        <w:ind w:firstLine="0"/>
+        <w:rPr>
+          <w:lang w:val="en-ID"/>
+        </w:rPr>
+      </w:pPr>
+      <w:r>
+        <w:rPr>
+          <w:lang w:val="en-ID"/>
+        </w:rPr>
+        <w:t xml:space="preserve">Aziz, M.F. and </w:t>
+      </w:r>
+      <w:proofErr w:type="spellStart"/>
+      <w:r>
+        <w:rPr>
+          <w:lang w:val="en-ID"/>
+        </w:rPr>
+        <w:t>Febriananingsih</w:t>
+      </w:r>
+      <w:proofErr w:type="spellEnd"/>
+      <w:r>
+        <w:rPr>
+          <w:lang w:val="en-ID"/>
+        </w:rPr>
+        <w:t xml:space="preserve">, N., 2020. </w:t>
+      </w:r>
+      <w:proofErr w:type="spellStart"/>
       <w:r>
         <w:rPr>
           <w:i/>
           <w:iCs/>
-        </w:rPr>
-        <w:t>Ire Journals</w:t>
-      </w:r>
-      <w:r>
-        <w:t>  1-3.</w:t>
-      </w:r>
-      <w:r>
-        <w:t>Harvard :</w:t>
-      </w:r>
-      <w:r>
-        <w:t xml:space="preserve"> A modern review on Laravel-PHP framework.</w:t>
+          <w:lang w:val="en-ID"/>
+        </w:rPr>
+        <w:t>Mewujudkan</w:t>
+      </w:r>
+      <w:proofErr w:type="spellEnd"/>
+      <w:r>
+        <w:rPr>
+          <w:i/>
+          <w:iCs/>
+          <w:lang w:val="en-ID"/>
+        </w:rPr>
+        <w:t xml:space="preserve"> Perseroan </w:t>
+      </w:r>
+      <w:proofErr w:type="spellStart"/>
+      <w:r>
+        <w:rPr>
+          <w:i/>
+          <w:iCs/>
+          <w:lang w:val="en-ID"/>
+        </w:rPr>
+        <w:t>Terbatas</w:t>
+      </w:r>
+      <w:proofErr w:type="spellEnd"/>
+      <w:r>
+        <w:rPr>
+          <w:i/>
+          <w:iCs/>
+          <w:lang w:val="en-ID"/>
+        </w:rPr>
+        <w:t xml:space="preserve"> (PT) </w:t>
+      </w:r>
+      <w:proofErr w:type="spellStart"/>
+      <w:r>
+        <w:rPr>
+          <w:i/>
+          <w:iCs/>
+          <w:lang w:val="en-ID"/>
+        </w:rPr>
+        <w:t>Perseorangan</w:t>
+      </w:r>
+      <w:proofErr w:type="spellEnd"/>
+      <w:r>
+        <w:rPr>
+          <w:i/>
+          <w:iCs/>
+          <w:lang w:val="en-ID"/>
+        </w:rPr>
+        <w:t xml:space="preserve"> Bagi Usaha </w:t>
+      </w:r>
+      <w:proofErr w:type="spellStart"/>
+      <w:r>
+        <w:rPr>
+          <w:i/>
+          <w:iCs/>
+          <w:lang w:val="en-ID"/>
+        </w:rPr>
+        <w:t>Mikro</w:t>
+      </w:r>
+      <w:proofErr w:type="spellEnd"/>
+      <w:r>
+        <w:rPr>
+          <w:i/>
+          <w:iCs/>
+          <w:lang w:val="en-ID"/>
+        </w:rPr>
+        <w:t xml:space="preserve"> Kecil (UMK) </w:t>
+      </w:r>
+      <w:proofErr w:type="spellStart"/>
+      <w:r>
+        <w:rPr>
+          <w:i/>
+          <w:iCs/>
+          <w:lang w:val="en-ID"/>
+        </w:rPr>
+        <w:t>Melalui</w:t>
+      </w:r>
+      <w:proofErr w:type="spellEnd"/>
+      <w:r>
+        <w:rPr>
+          <w:i/>
+          <w:iCs/>
+          <w:lang w:val="en-ID"/>
+        </w:rPr>
+        <w:t xml:space="preserve"> </w:t>
+      </w:r>
+      <w:proofErr w:type="spellStart"/>
+      <w:r>
+        <w:rPr>
+          <w:i/>
+          <w:iCs/>
+          <w:lang w:val="en-ID"/>
+        </w:rPr>
+        <w:t>Rancangan</w:t>
+      </w:r>
+      <w:proofErr w:type="spellEnd"/>
+      <w:r>
+        <w:rPr>
+          <w:i/>
+          <w:iCs/>
+          <w:lang w:val="en-ID"/>
+        </w:rPr>
+        <w:t xml:space="preserve"> </w:t>
+      </w:r>
+      <w:proofErr w:type="spellStart"/>
+      <w:r>
+        <w:rPr>
+          <w:i/>
+          <w:iCs/>
+          <w:lang w:val="en-ID"/>
+        </w:rPr>
+        <w:t>Undang-Undang</w:t>
+      </w:r>
+      <w:proofErr w:type="spellEnd"/>
+      <w:r>
+        <w:rPr>
+          <w:i/>
+          <w:iCs/>
+          <w:lang w:val="en-ID"/>
+        </w:rPr>
+        <w:t xml:space="preserve"> </w:t>
+      </w:r>
+      <w:proofErr w:type="spellStart"/>
+      <w:r>
+        <w:rPr>
+          <w:i/>
+          <w:iCs/>
+          <w:lang w:val="en-ID"/>
+        </w:rPr>
+        <w:t>Tentang</w:t>
+      </w:r>
+      <w:proofErr w:type="spellEnd"/>
+      <w:r>
+        <w:rPr>
+          <w:i/>
+          <w:iCs/>
+          <w:lang w:val="en-ID"/>
+        </w:rPr>
+        <w:t xml:space="preserve"> Cipta </w:t>
+      </w:r>
+      <w:proofErr w:type="spellStart"/>
+      <w:r>
+        <w:rPr>
+          <w:i/>
+          <w:iCs/>
+          <w:lang w:val="en-ID"/>
+        </w:rPr>
+        <w:t>Kerja</w:t>
+      </w:r>
+      <w:proofErr w:type="spellEnd"/>
+      <w:r>
+        <w:rPr>
+          <w:lang w:val="en-ID"/>
+        </w:rPr>
+        <w:t xml:space="preserve">. </w:t>
+      </w:r>
+      <w:proofErr w:type="spellStart"/>
+      <w:r>
+        <w:rPr>
+          <w:lang w:val="en-ID"/>
+        </w:rPr>
+        <w:t>Jurnal</w:t>
+      </w:r>
+      <w:proofErr w:type="spellEnd"/>
+      <w:r>
+        <w:rPr>
+          <w:lang w:val="en-ID"/>
+        </w:rPr>
+        <w:t xml:space="preserve"> </w:t>
+      </w:r>
+      <w:proofErr w:type="spellStart"/>
+      <w:r>
+        <w:rPr>
+          <w:lang w:val="en-ID"/>
+        </w:rPr>
+        <w:t>Rechts</w:t>
+      </w:r>
+      <w:proofErr w:type="spellEnd"/>
+      <w:r>
+        <w:rPr>
+          <w:lang w:val="en-ID"/>
+        </w:rPr>
+        <w:t xml:space="preserve"> Vinding: Media </w:t>
+      </w:r>
+      <w:proofErr w:type="spellStart"/>
+      <w:r>
+        <w:rPr>
+          <w:lang w:val="en-ID"/>
+        </w:rPr>
+        <w:t>Pembinaan</w:t>
+      </w:r>
+      <w:proofErr w:type="spellEnd"/>
+      <w:r>
+        <w:rPr>
+          <w:lang w:val="en-ID"/>
+        </w:rPr>
+        <w:t xml:space="preserve"> Hukum Nasional, 9(1), p.91.</w:t>
       </w:r>
     </w:p>
     <w:p>
@@ -165,31 +569,51 @@
       <w:pPr>
         <w:spacing w:line="240" w:lineRule="auto"/>
         <w:ind w:firstLine="0"/>
-      </w:pPr>
-      <w:r>
-        <w:t>Laaziri, Majida, et al.</w:t>
-      </w:r>
-      <w:r>
-        <w:t xml:space="preserve"> 2019</w:t>
-      </w:r>
-      <w:r>
-        <w:t xml:space="preserve"> </w:t>
+        <w:rPr>
+          <w:lang w:val="en-ID"/>
+        </w:rPr>
+      </w:pPr>
+      <w:proofErr w:type="spellStart"/>
+      <w:r>
+        <w:rPr>
+          <w:lang w:val="en-ID"/>
+        </w:rPr>
+        <w:t>Bagwan</w:t>
+      </w:r>
+      <w:proofErr w:type="spellEnd"/>
+      <w:r>
+        <w:rPr>
+          <w:lang w:val="en-ID"/>
+        </w:rPr>
+        <w:t xml:space="preserve">, MI Kausar, and PD Swati Ghule.2019. </w:t>
       </w:r>
       <w:r>
         <w:rPr>
           <w:i/>
           <w:iCs/>
-        </w:rPr>
-        <w:t>International Journal of Electrical and Computer Engineering</w:t>
-      </w:r>
-      <w:r>
-        <w:t> 9.1 704-712.</w:t>
-      </w:r>
-      <w:r>
-        <w:t xml:space="preserve"> MLA : </w:t>
-      </w:r>
-      <w:r>
-        <w:t xml:space="preserve"> A comparative study of laravel and symfony PHP frameworks.</w:t>
+          <w:lang w:val="en-ID"/>
+        </w:rPr>
+        <w:t>Ire Journals</w:t>
+      </w:r>
+      <w:r>
+        <w:rPr>
+          <w:lang w:val="en-ID"/>
+        </w:rPr>
+        <w:t xml:space="preserve"> 1-</w:t>
+      </w:r>
+      <w:proofErr w:type="gramStart"/>
+      <w:r>
+        <w:rPr>
+          <w:lang w:val="en-ID"/>
+        </w:rPr>
+        <w:t>3.Harvard</w:t>
+      </w:r>
+      <w:proofErr w:type="gramEnd"/>
+      <w:r>
+        <w:rPr>
+          <w:lang w:val="en-ID"/>
+        </w:rPr>
+        <w:t xml:space="preserve"> : A modern review on Laravel-PHP framework.</w:t>
       </w:r>
     </w:p>
     <w:p>
@@ -213,7 +637,7 @@
         <w:rPr>
           <w:lang w:val="en-ID"/>
         </w:rPr>
-        <w:t xml:space="preserve">Malatesta, F., 2019. </w:t>
+        <w:t xml:space="preserve">GRAUBNER, S. E. 2019. </w:t>
       </w:r>
       <w:r>
         <w:rPr>
@@ -221,80 +645,148 @@
           <w:iCs/>
           <w:lang w:val="en-ID"/>
         </w:rPr>
-        <w:t>Laravel Design Patterns and Best Practices.</w:t>
-      </w:r>
-      <w:r>
-        <w:rPr>
-          <w:lang w:val="en-ID"/>
-        </w:rPr>
-        <w:t xml:space="preserve"> Edisi 1. Birmingham: Packt Publishing.</w:t>
+        <w:t>Multi-Company Innovation Hubs</w:t>
+      </w:r>
+      <w:r>
+        <w:rPr>
+          <w:lang w:val="en-ID"/>
+        </w:rPr>
+        <w:t xml:space="preserve"> Doctoral dissertation: The University of Innsbruck.</w:t>
       </w:r>
     </w:p>
     <w:p>
       <w:pPr>
+        <w:spacing w:line="240" w:lineRule="auto"/>
         <w:ind w:firstLine="0"/>
+        <w:rPr>
+          <w:lang w:val="en-ID"/>
+        </w:rPr>
       </w:pPr>
     </w:p>
     <w:p>
       <w:pPr>
         <w:spacing w:line="240" w:lineRule="auto"/>
         <w:ind w:firstLine="0"/>
-      </w:pPr>
-      <w:r>
-        <w:t xml:space="preserve">Alfarisi, I. A., Priandika, A. T., &amp; Puspaningrum, A. S. 2023. </w:t>
+        <w:rPr>
+          <w:lang w:val="en-ID"/>
+        </w:rPr>
+      </w:pPr>
+      <w:r>
+        <w:rPr>
+          <w:lang w:val="en-ID"/>
+        </w:rPr>
+        <w:t xml:space="preserve">Hole, Y., Pawar, M. S., &amp; Khedkar, E. B. 2019, November. </w:t>
       </w:r>
       <w:r>
         <w:rPr>
           <w:i/>
           <w:iCs/>
-        </w:rPr>
-        <w:t>Penerapan Framework Laravel Pada Sistem Pelayanan Kesehatan (Studi Kasus: Klinik Berkah Medical Center</w:t>
-      </w:r>
-      <w:r>
-        <w:t>). </w:t>
-      </w:r>
-      <w:r>
-        <w:t>Jurnal Ilmiah Computer Science, 2</w:t>
-      </w:r>
-      <w:r>
-        <w:t>(1), 1-9.</w:t>
+          <w:lang w:val="en-ID"/>
+        </w:rPr>
+        <w:t>Omni channel retailing: An opportunity and challenges in the Indian market. In</w:t>
+      </w:r>
+      <w:r>
+        <w:rPr>
+          <w:lang w:val="en-ID"/>
+        </w:rPr>
+        <w:t xml:space="preserve"> Journal of Physics: Conference Series Vol. 1362, No. 1, p. 012121. IOP Publishing.</w:t>
       </w:r>
     </w:p>
     <w:p>
       <w:pPr>
         <w:spacing w:line="240" w:lineRule="auto"/>
         <w:ind w:firstLine="0"/>
+        <w:rPr>
+          <w:lang w:val="en-ID"/>
+        </w:rPr>
       </w:pPr>
     </w:p>
     <w:p>
       <w:pPr>
         <w:spacing w:line="240" w:lineRule="auto"/>
         <w:ind w:firstLine="0"/>
-      </w:pPr>
-      <w:r>
-        <w:t>GRAUBNER, S. E. 2019. </w:t>
+        <w:rPr>
+          <w:lang w:val="en-ID"/>
+        </w:rPr>
+      </w:pPr>
+      <w:proofErr w:type="spellStart"/>
+      <w:r>
+        <w:rPr>
+          <w:lang w:val="en-ID"/>
+        </w:rPr>
+        <w:t>Laaziri</w:t>
+      </w:r>
+      <w:proofErr w:type="spellEnd"/>
+      <w:r>
+        <w:rPr>
+          <w:lang w:val="en-ID"/>
+        </w:rPr>
+        <w:t xml:space="preserve">, Majida, et al. 2019 </w:t>
       </w:r>
       <w:r>
         <w:rPr>
           <w:i/>
           <w:iCs/>
-        </w:rPr>
-        <w:t>Multi-Company Innovation Hubs</w:t>
-      </w:r>
-      <w:r>
-        <w:t> Doctoral dissertation</w:t>
-      </w:r>
-      <w:r>
-        <w:t xml:space="preserve">: </w:t>
-      </w:r>
-      <w:r>
-        <w:t xml:space="preserve"> The University of Innsbruck.</w:t>
+          <w:lang w:val="en-ID"/>
+        </w:rPr>
+        <w:t>International Journal of Electrical and Computer Engineering</w:t>
+      </w:r>
+      <w:r>
+        <w:rPr>
+          <w:lang w:val="en-ID"/>
+        </w:rPr>
+        <w:t xml:space="preserve"> 9.1 704-712. </w:t>
+      </w:r>
+      <w:proofErr w:type="gramStart"/>
+      <w:r>
+        <w:rPr>
+          <w:lang w:val="en-ID"/>
+        </w:rPr>
+        <w:t>MLA :</w:t>
+      </w:r>
+      <w:proofErr w:type="gramEnd"/>
+      <w:r>
+        <w:rPr>
+          <w:lang w:val="en-ID"/>
+        </w:rPr>
+        <w:t xml:space="preserve"> A comparative study of </w:t>
+      </w:r>
+      <w:proofErr w:type="spellStart"/>
+      <w:r>
+        <w:rPr>
+          <w:lang w:val="en-ID"/>
+        </w:rPr>
+        <w:t>laravel</w:t>
+      </w:r>
+      <w:proofErr w:type="spellEnd"/>
+      <w:r>
+        <w:rPr>
+          <w:lang w:val="en-ID"/>
+        </w:rPr>
+        <w:t xml:space="preserve"> and </w:t>
+      </w:r>
+      <w:proofErr w:type="spellStart"/>
+      <w:r>
+        <w:rPr>
+          <w:lang w:val="en-ID"/>
+        </w:rPr>
+        <w:t>symfony</w:t>
+      </w:r>
+      <w:proofErr w:type="spellEnd"/>
+      <w:r>
+        <w:rPr>
+          <w:lang w:val="en-ID"/>
+        </w:rPr>
+        <w:t xml:space="preserve"> PHP frameworks.</w:t>
       </w:r>
     </w:p>
     <w:p>
       <w:pPr>
         <w:spacing w:line="240" w:lineRule="auto"/>
         <w:ind w:firstLine="0"/>
+        <w:rPr>
+          <w:lang w:val="en-ID"/>
+        </w:rPr>
       </w:pPr>
     </w:p>
     <w:p>
@@ -306,39 +798,154 @@
         </w:rPr>
       </w:pPr>
       <w:r>
-        <w:t>Ahuja, J., Panda, T. K., Luthra, S., Kumar, A., Choudhary, S., &amp; Garza-Reyes, J. A.</w:t>
-      </w:r>
-      <w:r>
-        <w:t xml:space="preserve"> </w:t>
-      </w:r>
-      <w:r>
-        <w:t xml:space="preserve">2019. </w:t>
+        <w:rPr>
+          <w:lang w:val="en-ID"/>
+        </w:rPr>
+        <w:t xml:space="preserve">Malatesta, F., 2019. </w:t>
       </w:r>
       <w:r>
         <w:rPr>
           <w:i/>
           <w:iCs/>
-        </w:rPr>
-        <w:t>Do human critical success factors matter in adoption of sustainable manufacturing practices? An influential mapping analysis of multi-company perspective.</w:t>
-      </w:r>
-      <w:r>
-        <w:t> </w:t>
-      </w:r>
-      <w:r>
-        <w:t>Journal of Cleaner Production</w:t>
-      </w:r>
-      <w:r>
-        <w:t>, </w:t>
+          <w:lang w:val="en-ID"/>
+        </w:rPr>
+        <w:t>Laravel Design Patterns and Best Practices.</w:t>
+      </w:r>
+      <w:r>
+        <w:rPr>
+          <w:lang w:val="en-ID"/>
+        </w:rPr>
+        <w:t xml:space="preserve"> </w:t>
+      </w:r>
+      <w:proofErr w:type="spellStart"/>
+      <w:r>
+        <w:rPr>
+          <w:lang w:val="en-ID"/>
+        </w:rPr>
+        <w:t>Edisi</w:t>
+      </w:r>
+      <w:proofErr w:type="spellEnd"/>
+      <w:r>
+        <w:rPr>
+          <w:lang w:val="en-ID"/>
+        </w:rPr>
+        <w:t xml:space="preserve"> 1. Birmingham: </w:t>
+      </w:r>
+      <w:proofErr w:type="spellStart"/>
+      <w:r>
+        <w:rPr>
+          <w:lang w:val="en-ID"/>
+        </w:rPr>
+        <w:t>Packt</w:t>
+      </w:r>
+      <w:proofErr w:type="spellEnd"/>
+      <w:r>
+        <w:rPr>
+          <w:lang w:val="en-ID"/>
+        </w:rPr>
+        <w:t xml:space="preserve"> Publishing.</w:t>
+      </w:r>
+    </w:p>
+    <w:p>
+      <w:pPr>
+        <w:spacing w:line="240" w:lineRule="auto"/>
+        <w:ind w:firstLine="0"/>
+        <w:rPr>
+          <w:lang w:val="en-ID"/>
+        </w:rPr>
+      </w:pPr>
+    </w:p>
+    <w:p>
+      <w:pPr>
+        <w:spacing w:line="240" w:lineRule="auto"/>
+        <w:ind w:firstLine="0"/>
+        <w:rPr>
+          <w:lang w:val="en-ID"/>
+        </w:rPr>
+      </w:pPr>
+      <w:proofErr w:type="spellStart"/>
+      <w:r>
+        <w:rPr>
+          <w:lang w:val="en-ID"/>
+        </w:rPr>
+        <w:t>Prasetya</w:t>
+      </w:r>
+      <w:proofErr w:type="spellEnd"/>
+      <w:r>
+        <w:rPr>
+          <w:lang w:val="en-ID"/>
+        </w:rPr>
+        <w:t xml:space="preserve">, R., 2022. </w:t>
       </w:r>
       <w:r>
         <w:rPr>
           <w:i/>
           <w:iCs/>
-        </w:rPr>
-        <w:t>239</w:t>
-      </w:r>
-      <w:r>
-        <w:t>, 117981.</w:t>
+          <w:lang w:val="en-ID"/>
+        </w:rPr>
+        <w:t xml:space="preserve">Perseroan </w:t>
+      </w:r>
+      <w:proofErr w:type="spellStart"/>
+      <w:r>
+        <w:rPr>
+          <w:i/>
+          <w:iCs/>
+          <w:lang w:val="en-ID"/>
+        </w:rPr>
+        <w:t>Terbatas</w:t>
+      </w:r>
+      <w:proofErr w:type="spellEnd"/>
+      <w:r>
+        <w:rPr>
+          <w:i/>
+          <w:iCs/>
+          <w:lang w:val="en-ID"/>
+        </w:rPr>
+        <w:t xml:space="preserve">: Teori dan </w:t>
+      </w:r>
+      <w:proofErr w:type="spellStart"/>
+      <w:r>
+        <w:rPr>
+          <w:i/>
+          <w:iCs/>
+          <w:lang w:val="en-ID"/>
+        </w:rPr>
+        <w:t>Praktik</w:t>
+      </w:r>
+      <w:proofErr w:type="spellEnd"/>
+      <w:r>
+        <w:rPr>
+          <w:lang w:val="en-ID"/>
+        </w:rPr>
+        <w:t xml:space="preserve">. </w:t>
+      </w:r>
+      <w:proofErr w:type="spellStart"/>
+      <w:r>
+        <w:rPr>
+          <w:lang w:val="en-ID"/>
+        </w:rPr>
+        <w:t>sinar</w:t>
+      </w:r>
+      <w:proofErr w:type="spellEnd"/>
+      <w:r>
+        <w:rPr>
+          <w:lang w:val="en-ID"/>
+        </w:rPr>
+        <w:t xml:space="preserve"> </w:t>
+      </w:r>
+      <w:proofErr w:type="spellStart"/>
+      <w:r>
+        <w:rPr>
+          <w:lang w:val="en-ID"/>
+        </w:rPr>
+        <w:t>grafika</w:t>
+      </w:r>
+      <w:proofErr w:type="spellEnd"/>
+      <w:r>
+        <w:rPr>
+          <w:lang w:val="en-ID"/>
+        </w:rPr>
+        <w:t>.</w:t>
       </w:r>
     </w:p>
     <w:p>
@@ -354,79 +961,36 @@
       <w:pPr>
         <w:spacing w:line="240" w:lineRule="auto"/>
         <w:ind w:firstLine="0"/>
-      </w:pPr>
-      <w:r>
-        <w:t xml:space="preserve">Hole, Y., Pawar, M. S., &amp; Khedkar, E. B. 2019, November. </w:t>
+        <w:rPr>
+          <w:lang w:val="en-ID"/>
+        </w:rPr>
+      </w:pPr>
+      <w:r>
+        <w:rPr>
+          <w:lang w:val="en-ID"/>
+        </w:rPr>
+        <w:t xml:space="preserve">Stauffer, M., 2023. </w:t>
       </w:r>
       <w:r>
         <w:rPr>
           <w:i/>
           <w:iCs/>
-        </w:rPr>
-        <w:t>Omni channel retailing: An opportunity and challenges in the Indian market. In</w:t>
-      </w:r>
-      <w:r>
-        <w:t> </w:t>
-      </w:r>
-      <w:r>
-        <w:t>Journal of Physics: Conference Series</w:t>
-      </w:r>
-      <w:r>
-        <w:t> Vol. 1362, No. 1, p. 012121. IOP Publishing.</w:t>
+          <w:lang w:val="en-ID"/>
+        </w:rPr>
+        <w:t>Laravel: Up &amp; Running.</w:t>
+      </w:r>
+      <w:r>
+        <w:rPr>
+          <w:lang w:val="en-ID"/>
+        </w:rPr>
+        <w:t xml:space="preserve"> California: O'Reilly Media.</w:t>
       </w:r>
     </w:p>
     <w:p>
       <w:pPr>
         <w:spacing w:line="240" w:lineRule="auto"/>
         <w:ind w:firstLine="0"/>
-        <w:rPr>
-          <w:lang w:val="en-ID"/>
-        </w:rPr>
-      </w:pPr>
-    </w:p>
-    <w:p>
-      <w:pPr>
-        <w:spacing w:line="240" w:lineRule="auto"/>
-        <w:ind w:firstLine="0"/>
-      </w:pPr>
-      <w:r>
-        <w:t>Prasetya, R., 2022. </w:t>
-      </w:r>
-      <w:r>
-        <w:rPr>
-          <w:i/>
-          <w:iCs/>
-        </w:rPr>
-        <w:t>Perseroan Terbatas: Teori dan Praktik</w:t>
-      </w:r>
-      <w:r>
-        <w:t>. sinar grafika.</w:t>
-      </w:r>
-    </w:p>
-    <w:p>
-      <w:pPr>
-        <w:spacing w:line="240" w:lineRule="auto"/>
-        <w:ind w:firstLine="0"/>
-      </w:pPr>
-    </w:p>
-    <w:p>
-      <w:pPr>
-        <w:spacing w:line="240" w:lineRule="auto"/>
-        <w:ind w:firstLine="0"/>
-      </w:pPr>
-      <w:r>
-        <w:t xml:space="preserve">Aziz, M.F. and Febriananingsih, N., 2020. </w:t>
-      </w:r>
-      <w:r>
-        <w:rPr>
-          <w:i/>
-          <w:iCs/>
-        </w:rPr>
-        <w:t>Mewujudkan Perseroan Terbatas (PT) Perseorangan Bagi Usaha Mikro Kecil (UMK) Melalui Rancangan Undang-Undang Tentang Cipta Kerja</w:t>
-      </w:r>
-      <w:r>
-        <w:t>. Jurnal Rechts Vinding: Media Pembinaan Hukum Nasional, 9(1), p.91.</w:t>
-      </w:r>
+      </w:pPr>
     </w:p>
     <w:sectPr>
       <w:headerReference w:type="default" r:id="rId8"/>
@@ -434,7 +998,7 @@
       <w:footerReference w:type="first" r:id="rId10"/>
       <w:pgSz w:w="11907" w:h="16840" w:code="9"/>
       <w:pgMar w:top="2268" w:right="1701" w:bottom="1701" w:left="2268" w:header="1418" w:footer="851" w:gutter="0"/>
-      <w:pgNumType w:start="103"/>
+      <w:pgNumType w:start="108"/>
       <w:cols w:space="720"/>
       <w:titlePg/>
       <w:docGrid w:linePitch="360"/>
@@ -4046,7 +4610,6 @@
   <w:style w:type="character" w:default="1" w:styleId="DefaultParagraphFont">
     <w:name w:val="Default Paragraph Font"/>
     <w:uiPriority w:val="1"/>
-    <w:semiHidden/>
     <w:unhideWhenUsed/>
   </w:style>
   <w:style w:type="table" w:default="1" w:styleId="TableNormal">
